--- a/Mohammad_Fleity_Week_06_report_DL_IDS_3.docx
+++ b/Mohammad_Fleity_Week_06_report_DL_IDS_3.docx
@@ -66,7 +66,27 @@
           <w:sz w:val="96"/>
           <w:szCs w:val="96"/>
         </w:rPr>
-        <w:t xml:space="preserve"> (2)</w:t>
+        <w:t xml:space="preserve"> (</w:t>
+      </w:r>
+      <w:r>
+        <w:rPr>
+          <w:rFonts w:ascii="Times New Roman" w:hAnsi="Times New Roman" w:cs="Times New Roman"/>
+          <w:b/>
+          <w:bCs/>
+          <w:sz w:val="96"/>
+          <w:szCs w:val="96"/>
+        </w:rPr>
+        <w:t>3</w:t>
+      </w:r>
+      <w:r>
+        <w:rPr>
+          <w:rFonts w:ascii="Times New Roman" w:hAnsi="Times New Roman" w:cs="Times New Roman"/>
+          <w:b/>
+          <w:bCs/>
+          <w:sz w:val="96"/>
+          <w:szCs w:val="96"/>
+        </w:rPr>
+        <w:t>)</w:t>
       </w:r>
     </w:p>
     <w:p>
@@ -85,7 +105,15 @@
           <w:sz w:val="24"/>
           <w:szCs w:val="24"/>
         </w:rPr>
-        <w:t xml:space="preserve">Monday, </w:t>
+        <w:t>Wednesday,</w:t>
+      </w:r>
+      <w:r>
+        <w:rPr>
+          <w:rFonts w:asciiTheme="majorHAnsi" w:hAnsiTheme="majorHAnsi" w:cstheme="majorHAnsi"/>
+          <w:sz w:val="24"/>
+          <w:szCs w:val="24"/>
+        </w:rPr>
+        <w:t xml:space="preserve"> </w:t>
       </w:r>
       <w:r>
         <w:rPr>
@@ -109,7 +137,7 @@
           <w:sz w:val="24"/>
           <w:szCs w:val="24"/>
         </w:rPr>
-        <w:t>16</w:t>
+        <w:t>25</w:t>
       </w:r>
       <w:r>
         <w:rPr>
@@ -2220,27 +2248,14 @@
             <w:r>
               <w:t xml:space="preserve">Figure </w:t>
             </w:r>
-            <w:r>
-              <w:fldChar w:fldCharType="begin"/>
-            </w:r>
-            <w:r>
-              <w:instrText xml:space="preserve"> SEQ Figure \* ARABIC </w:instrText>
-            </w:r>
-            <w:r>
-              <w:fldChar w:fldCharType="separate"/>
-            </w:r>
-            <w:r>
-              <w:rPr>
-                <w:noProof/>
-              </w:rPr>
-              <w:t>1</w:t>
-            </w:r>
-            <w:r>
-              <w:rPr>
-                <w:noProof/>
-              </w:rPr>
-              <w:fldChar w:fldCharType="end"/>
-            </w:r>
+            <w:fldSimple w:instr=" SEQ Figure \* ARABIC ">
+              <w:r>
+                <w:rPr>
+                  <w:noProof/>
+                </w:rPr>
+                <w:t>1</w:t>
+              </w:r>
+            </w:fldSimple>
             <w:r>
               <w:t xml:space="preserve">: </w:t>
             </w:r>
@@ -2317,27 +2332,14 @@
             <w:r>
               <w:t xml:space="preserve">Figure </w:t>
             </w:r>
-            <w:r>
-              <w:fldChar w:fldCharType="begin"/>
-            </w:r>
-            <w:r>
-              <w:instrText xml:space="preserve"> SEQ Figure \* ARABIC </w:instrText>
-            </w:r>
-            <w:r>
-              <w:fldChar w:fldCharType="separate"/>
-            </w:r>
-            <w:r>
-              <w:rPr>
-                <w:noProof/>
-              </w:rPr>
-              <w:t>2</w:t>
-            </w:r>
-            <w:r>
-              <w:rPr>
-                <w:noProof/>
-              </w:rPr>
-              <w:fldChar w:fldCharType="end"/>
-            </w:r>
+            <w:fldSimple w:instr=" SEQ Figure \* ARABIC ">
+              <w:r>
+                <w:rPr>
+                  <w:noProof/>
+                </w:rPr>
+                <w:t>2</w:t>
+              </w:r>
+            </w:fldSimple>
             <w:r>
               <w:t>: BiLSTM Structure.</w:t>
             </w:r>
@@ -2422,27 +2424,14 @@
             <w:r>
               <w:t xml:space="preserve">Figure </w:t>
             </w:r>
-            <w:r>
-              <w:fldChar w:fldCharType="begin"/>
-            </w:r>
-            <w:r>
-              <w:instrText xml:space="preserve"> SEQ Figure \* ARABIC </w:instrText>
-            </w:r>
-            <w:r>
-              <w:fldChar w:fldCharType="separate"/>
-            </w:r>
-            <w:r>
-              <w:rPr>
-                <w:noProof/>
-              </w:rPr>
-              <w:t>3</w:t>
-            </w:r>
-            <w:r>
-              <w:rPr>
-                <w:noProof/>
-              </w:rPr>
-              <w:fldChar w:fldCharType="end"/>
-            </w:r>
+            <w:fldSimple w:instr=" SEQ Figure \* ARABIC ">
+              <w:r>
+                <w:rPr>
+                  <w:noProof/>
+                </w:rPr>
+                <w:t>3</w:t>
+              </w:r>
+            </w:fldSimple>
             <w:r>
               <w:t>: GRU Structure.</w:t>
             </w:r>
@@ -3439,27 +3428,14 @@
       <w:r>
         <w:t xml:space="preserve">Figure </w:t>
       </w:r>
-      <w:r>
-        <w:fldChar w:fldCharType="begin"/>
-      </w:r>
-      <w:r>
-        <w:instrText xml:space="preserve"> SEQ Figure \* ARABIC </w:instrText>
-      </w:r>
-      <w:r>
-        <w:fldChar w:fldCharType="separate"/>
-      </w:r>
-      <w:r>
-        <w:rPr>
-          <w:noProof/>
-        </w:rPr>
-        <w:t>4</w:t>
-      </w:r>
-      <w:r>
-        <w:rPr>
-          <w:noProof/>
-        </w:rPr>
-        <w:fldChar w:fldCharType="end"/>
-      </w:r>
+      <w:fldSimple w:instr=" SEQ Figure \* ARABIC ">
+        <w:r>
+          <w:rPr>
+            <w:noProof/>
+          </w:rPr>
+          <w:t>4</w:t>
+        </w:r>
+      </w:fldSimple>
       <w:r>
         <w:t>:</w:t>
       </w:r>
@@ -3530,27 +3506,14 @@
       <w:r>
         <w:t xml:space="preserve">Figure </w:t>
       </w:r>
-      <w:r>
-        <w:fldChar w:fldCharType="begin"/>
-      </w:r>
-      <w:r>
-        <w:instrText xml:space="preserve"> SEQ Figure \* ARABIC </w:instrText>
-      </w:r>
-      <w:r>
-        <w:fldChar w:fldCharType="separate"/>
-      </w:r>
-      <w:r>
-        <w:rPr>
-          <w:noProof/>
-        </w:rPr>
-        <w:t>5</w:t>
-      </w:r>
-      <w:r>
-        <w:rPr>
-          <w:noProof/>
-        </w:rPr>
-        <w:fldChar w:fldCharType="end"/>
-      </w:r>
+      <w:fldSimple w:instr=" SEQ Figure \* ARABIC ">
+        <w:r>
+          <w:rPr>
+            <w:noProof/>
+          </w:rPr>
+          <w:t>5</w:t>
+        </w:r>
+      </w:fldSimple>
       <w:r>
         <w:t>:</w:t>
       </w:r>
@@ -3674,7 +3637,7 @@
                 <w:noProof/>
               </w:rPr>
               <w:drawing>
-                <wp:inline distT="0" distB="0" distL="0" distR="0" wp14:anchorId="705AD3A9" wp14:editId="1E000D2F">
+                <wp:inline distT="0" distB="0" distL="0" distR="0" wp14:anchorId="705AD3A9" wp14:editId="19740090">
                   <wp:extent cx="3381375" cy="2858135"/>
                   <wp:effectExtent l="0" t="0" r="9525" b="0"/>
                   <wp:docPr id="1284292946" name="Picture 3"/>
@@ -4556,6 +4519,7 @@
             <w:r>
               <w:rPr>
                 <w:rFonts w:eastAsia="Times New Roman" w:cstheme="minorHAnsi"/>
+                <w:noProof/>
                 <w:sz w:val="24"/>
                 <w:szCs w:val="24"/>
               </w:rPr>
@@ -4618,6 +4582,7 @@
             <w:r>
               <w:rPr>
                 <w:rFonts w:eastAsia="Times New Roman" w:cstheme="minorHAnsi"/>
+                <w:noProof/>
                 <w:sz w:val="24"/>
                 <w:szCs w:val="24"/>
               </w:rPr>
@@ -4852,23 +4817,7 @@
           <w:sz w:val="24"/>
           <w:szCs w:val="24"/>
         </w:rPr>
-        <w:t xml:space="preserve">While searching for an </w:t>
-      </w:r>
-      <w:proofErr w:type="spellStart"/>
-      <w:r>
-        <w:rPr>
-          <w:sz w:val="24"/>
-          <w:szCs w:val="24"/>
-        </w:rPr>
-        <w:t>AutoEncoderDecoder</w:t>
-      </w:r>
-      <w:proofErr w:type="spellEnd"/>
-      <w:r>
-        <w:rPr>
-          <w:sz w:val="24"/>
-          <w:szCs w:val="24"/>
-        </w:rPr>
-        <w:t>-based IDS model in recent research papers, I was unable to find one that directly fits our use case. Most models were either limited to encoders without a decoding component, or were developed for entirely different domains, making them unsuitable for adaptation to network intrusion detection. However, I did find an interesting CNN-LSTM architecture, which I evaluated under the name CNN_LSTM_UB.</w:t>
+        <w:t>While searching for an AutoEncoderDecoder-based IDS model in recent research papers, I was unable to find one that directly fits our use case. Most models were either limited to encoders without a decoding component, or were developed for entirely different domains, making them unsuitable for adaptation to network intrusion detection. However, I did find an interesting CNN-LSTM architecture, which I evaluated under the name CNN_LSTM_UB.</w:t>
       </w:r>
     </w:p>
     <w:p>
@@ -6821,6 +6770,7 @@
   <w:style w:type="character" w:default="1" w:styleId="DefaultParagraphFont">
     <w:name w:val="Default Paragraph Font"/>
     <w:uiPriority w:val="1"/>
+    <w:semiHidden/>
     <w:unhideWhenUsed/>
   </w:style>
   <w:style w:type="table" w:default="1" w:styleId="TableNormal">
